--- a/MXB201 Group 15 Report.docx
+++ b/MXB201 Group 15 Report.docx
@@ -10,6 +10,14 @@
           <w:szCs w:val="22"/>
         </w:rPr>
       </w:pPr>
+      <w:r>
+        <w:rPr>
+          <w:rFonts w:ascii="Arial" w:eastAsia="Arial" w:hAnsi="Arial" w:cs="Arial"/>
+          <w:sz w:val="22"/>
+          <w:szCs w:val="22"/>
+        </w:rPr>
+        <w:t>Testing</w:t>
+      </w:r>
     </w:p>
     <w:tbl>
       <w:tblPr>

--- a/MXB201 Group 15 Report.docx
+++ b/MXB201 Group 15 Report.docx
@@ -10,14 +10,6 @@
           <w:szCs w:val="22"/>
         </w:rPr>
       </w:pPr>
-      <w:r>
-        <w:rPr>
-          <w:rFonts w:ascii="Arial" w:eastAsia="Arial" w:hAnsi="Arial" w:cs="Arial"/>
-          <w:sz w:val="22"/>
-          <w:szCs w:val="22"/>
-        </w:rPr>
-        <w:t>Testing</w:t>
-      </w:r>
     </w:p>
     <w:tbl>
       <w:tblPr>
